--- a/Design_patterns/UML_Design_patterns.docx
+++ b/Design_patterns/UML_Design_patterns.docx
@@ -107,7 +107,385 @@
           <w:sz w:val="36"/>
           <w:szCs w:val="36"/>
         </w:rPr>
-        <w:t>ML DIAGRAM</w:t>
+        <w:t>ML DIAGRA</w:t>
+      </w:r>
+      <w:r>
+        <w:rPr>
+          <w:b/>
+          <w:bCs/>
+          <w:sz w:val="36"/>
+          <w:szCs w:val="36"/>
+        </w:rPr>
+        <w:t>M</w:t>
+      </w:r>
+    </w:p>
+    <w:p>
+      <w:pPr>
+        <w:pStyle w:val="Standard"/>
+        <w:jc w:val="center"/>
+        <w:rPr>
+          <w:b/>
+          <w:b/>
+          <w:bCs/>
+          <w:sz w:val="36"/>
+          <w:szCs w:val="36"/>
+        </w:rPr>
+      </w:pPr>
+      <w:r>
+        <w:rPr/>
+      </w:r>
+    </w:p>
+    <w:p>
+      <w:pPr>
+        <w:pStyle w:val="Standard"/>
+        <w:jc w:val="left"/>
+        <w:rPr/>
+      </w:pPr>
+      <w:r>
+        <w:rPr/>
+      </w:r>
+    </w:p>
+    <w:p>
+      <w:pPr>
+        <w:pStyle w:val="Standard"/>
+        <w:jc w:val="left"/>
+        <w:rPr>
+          <w:b/>
+          <w:b/>
+          <w:bCs/>
+        </w:rPr>
+      </w:pPr>
+      <w:r>
+        <w:rPr>
+          <w:b/>
+          <w:bCs/>
+        </w:rPr>
+        <w:t>EXPLAINATION:</w:t>
+      </w:r>
+    </w:p>
+    <w:p>
+      <w:pPr>
+        <w:pStyle w:val="Standard"/>
+        <w:jc w:val="left"/>
+        <w:rPr/>
+      </w:pPr>
+      <w:r>
+        <w:rPr/>
+      </w:r>
+    </w:p>
+    <w:p>
+      <w:pPr>
+        <w:pStyle w:val="Standard"/>
+        <w:jc w:val="left"/>
+        <w:rPr/>
+      </w:pPr>
+      <w:r>
+        <w:rPr/>
+        <w:t xml:space="preserve">1)Firstly declared main class as </w:t>
+      </w:r>
+      <w:r>
+        <w:rPr>
+          <w:b/>
+          <w:bCs/>
+          <w:i/>
+          <w:iCs/>
+        </w:rPr>
+        <w:t xml:space="preserve">class cellphone –  </w:t>
+      </w:r>
+      <w:r>
+        <w:rPr>
+          <w:b w:val="false"/>
+          <w:bCs w:val="false"/>
+          <w:i w:val="false"/>
+          <w:iCs w:val="false"/>
+        </w:rPr>
+        <w:t xml:space="preserve">it includes 4 functions as </w:t>
+      </w:r>
+      <w:r>
+        <w:rPr>
+          <w:b/>
+          <w:bCs/>
+          <w:i/>
+          <w:iCs/>
+        </w:rPr>
+        <w:t xml:space="preserve">void MMS() , void  </w:t>
+      </w:r>
+    </w:p>
+    <w:p>
+      <w:pPr>
+        <w:pStyle w:val="Standard"/>
+        <w:jc w:val="left"/>
+        <w:rPr/>
+      </w:pPr>
+      <w:r>
+        <w:rPr>
+          <w:b/>
+          <w:bCs/>
+          <w:i/>
+          <w:iCs/>
+        </w:rPr>
+        <w:t xml:space="preserve">   </w:t>
+      </w:r>
+      <w:r>
+        <w:rPr>
+          <w:b/>
+          <w:bCs/>
+          <w:i/>
+          <w:iCs/>
+        </w:rPr>
+        <w:t>SMS() , void phone_dial() , void memory_card()</w:t>
+      </w:r>
+    </w:p>
+    <w:p>
+      <w:pPr>
+        <w:pStyle w:val="Standard"/>
+        <w:jc w:val="left"/>
+        <w:rPr>
+          <w:b/>
+          <w:b/>
+          <w:bCs/>
+          <w:i/>
+          <w:i/>
+          <w:iCs/>
+        </w:rPr>
+      </w:pPr>
+      <w:r>
+        <w:rPr/>
+      </w:r>
+    </w:p>
+    <w:p>
+      <w:pPr>
+        <w:pStyle w:val="Standard"/>
+        <w:jc w:val="left"/>
+        <w:rPr>
+          <w:b w:val="false"/>
+          <w:b w:val="false"/>
+          <w:bCs w:val="false"/>
+          <w:i w:val="false"/>
+          <w:i w:val="false"/>
+          <w:iCs w:val="false"/>
+        </w:rPr>
+      </w:pPr>
+      <w:r>
+        <w:rPr>
+          <w:b w:val="false"/>
+          <w:bCs w:val="false"/>
+          <w:i w:val="false"/>
+          <w:iCs w:val="false"/>
+        </w:rPr>
+        <w:t xml:space="preserve">2)Two classes declared as </w:t>
+      </w:r>
+      <w:r>
+        <w:rPr>
+          <w:b/>
+          <w:bCs/>
+          <w:i/>
+          <w:iCs/>
+        </w:rPr>
+        <w:t>void Android_phone() and void Samsung_phone()</w:t>
+      </w:r>
+      <w:r>
+        <w:rPr>
+          <w:b w:val="false"/>
+          <w:bCs w:val="false"/>
+          <w:i w:val="false"/>
+          <w:iCs w:val="false"/>
+        </w:rPr>
+        <w:t xml:space="preserve"> which will inherit </w:t>
+      </w:r>
+    </w:p>
+    <w:p>
+      <w:pPr>
+        <w:pStyle w:val="Standard"/>
+        <w:jc w:val="left"/>
+        <w:rPr>
+          <w:b w:val="false"/>
+          <w:b w:val="false"/>
+          <w:bCs w:val="false"/>
+          <w:i w:val="false"/>
+          <w:i w:val="false"/>
+          <w:iCs w:val="false"/>
+        </w:rPr>
+      </w:pPr>
+      <w:r>
+        <w:rPr>
+          <w:b w:val="false"/>
+          <w:bCs w:val="false"/>
+          <w:i w:val="false"/>
+          <w:iCs w:val="false"/>
+        </w:rPr>
+        <w:t xml:space="preserve">    </w:t>
+      </w:r>
+      <w:r>
+        <w:rPr>
+          <w:b w:val="false"/>
+          <w:bCs w:val="false"/>
+          <w:i w:val="false"/>
+          <w:iCs w:val="false"/>
+        </w:rPr>
+        <w:t xml:space="preserve">main class cellphone </w:t>
+      </w:r>
+      <w:r>
+        <w:rPr>
+          <w:b w:val="false"/>
+          <w:bCs w:val="false"/>
+          <w:i w:val="false"/>
+          <w:iCs w:val="false"/>
+        </w:rPr>
+        <w:t xml:space="preserve">and produce hierarchial relationship between them </w:t>
+      </w:r>
+      <w:r>
+        <w:rPr>
+          <w:b w:val="false"/>
+          <w:bCs w:val="false"/>
+          <w:i w:val="false"/>
+          <w:iCs w:val="false"/>
+        </w:rPr>
+        <w:t xml:space="preserve">and also includes </w:t>
+      </w:r>
+    </w:p>
+    <w:p>
+      <w:pPr>
+        <w:pStyle w:val="Standard"/>
+        <w:jc w:val="left"/>
+        <w:rPr>
+          <w:b w:val="false"/>
+          <w:b w:val="false"/>
+          <w:bCs w:val="false"/>
+          <w:i w:val="false"/>
+          <w:i w:val="false"/>
+          <w:iCs w:val="false"/>
+        </w:rPr>
+      </w:pPr>
+      <w:r>
+        <w:rPr>
+          <w:b w:val="false"/>
+          <w:bCs w:val="false"/>
+          <w:i w:val="false"/>
+          <w:iCs w:val="false"/>
+        </w:rPr>
+        <w:t xml:space="preserve">    </w:t>
+      </w:r>
+      <w:r>
+        <w:rPr>
+          <w:b w:val="false"/>
+          <w:bCs w:val="false"/>
+          <w:i w:val="false"/>
+          <w:iCs w:val="false"/>
+        </w:rPr>
+        <w:t xml:space="preserve">individual function as </w:t>
+      </w:r>
+      <w:r>
+        <w:rPr>
+          <w:b/>
+          <w:bCs/>
+          <w:i/>
+          <w:iCs/>
+        </w:rPr>
+        <w:t>void dual_sim()</w:t>
+      </w:r>
+    </w:p>
+    <w:p>
+      <w:pPr>
+        <w:pStyle w:val="Standard"/>
+        <w:jc w:val="left"/>
+        <w:rPr>
+          <w:b/>
+          <w:b/>
+          <w:bCs/>
+          <w:i/>
+          <w:i/>
+          <w:iCs/>
+        </w:rPr>
+      </w:pPr>
+      <w:r>
+        <w:rPr>
+          <w:b w:val="false"/>
+          <w:bCs w:val="false"/>
+          <w:i w:val="false"/>
+          <w:iCs w:val="false"/>
+        </w:rPr>
+      </w:r>
+    </w:p>
+    <w:p>
+      <w:pPr>
+        <w:pStyle w:val="Standard"/>
+        <w:jc w:val="left"/>
+        <w:rPr>
+          <w:b w:val="false"/>
+          <w:b w:val="false"/>
+          <w:bCs w:val="false"/>
+          <w:i w:val="false"/>
+          <w:i w:val="false"/>
+          <w:iCs w:val="false"/>
+        </w:rPr>
+      </w:pPr>
+      <w:r>
+        <w:rPr>
+          <w:b w:val="false"/>
+          <w:bCs w:val="false"/>
+          <w:i w:val="false"/>
+          <w:iCs w:val="false"/>
+        </w:rPr>
+        <w:t>3)</w:t>
+      </w:r>
+      <w:r>
+        <w:rPr>
+          <w:b w:val="false"/>
+          <w:bCs w:val="false"/>
+          <w:i w:val="false"/>
+          <w:iCs w:val="false"/>
+        </w:rPr>
+        <w:t xml:space="preserve">Third thing is added  apps for transactions which are added in switch cases in the program will be </w:t>
+      </w:r>
+    </w:p>
+    <w:p>
+      <w:pPr>
+        <w:pStyle w:val="Standard"/>
+        <w:jc w:val="left"/>
+        <w:rPr>
+          <w:b w:val="false"/>
+          <w:b w:val="false"/>
+          <w:bCs w:val="false"/>
+          <w:i w:val="false"/>
+          <w:i w:val="false"/>
+          <w:iCs w:val="false"/>
+        </w:rPr>
+      </w:pPr>
+      <w:r>
+        <w:rPr>
+          <w:b w:val="false"/>
+          <w:bCs w:val="false"/>
+          <w:i w:val="false"/>
+          <w:iCs w:val="false"/>
+        </w:rPr>
+        <w:t xml:space="preserve">    </w:t>
+      </w:r>
+      <w:r>
+        <w:rPr>
+          <w:b w:val="false"/>
+          <w:bCs w:val="false"/>
+          <w:i w:val="false"/>
+          <w:iCs w:val="false"/>
+        </w:rPr>
+        <w:t>able to interchangebly use.</w:t>
+      </w:r>
+    </w:p>
+    <w:p>
+      <w:pPr>
+        <w:pStyle w:val="Standard"/>
+        <w:jc w:val="left"/>
+        <w:rPr>
+          <w:b/>
+          <w:b/>
+          <w:bCs/>
+          <w:i/>
+          <w:i/>
+          <w:iCs/>
+        </w:rPr>
+      </w:pPr>
+      <w:r>
+        <w:rPr/>
       </w:r>
     </w:p>
     <w:sectPr>
@@ -130,7 +508,6 @@
       <w:rPr>
         <w:rFonts w:ascii="Liberation Serif" w:hAnsi="Liberation Serif" w:eastAsia="Noto Serif CJK SC" w:cs="Lohit Devanagari"/>
         <w:kern w:val="2"/>
-        <w:sz w:val="24"/>
         <w:szCs w:val="24"/>
         <w:lang w:val="en-IN" w:eastAsia="zh-CN" w:bidi="hi-IN"/>
       </w:rPr>
